--- a/ordenanzas/0578.docx
+++ b/ordenanzas/0578.docx
@@ -4,10 +4,11 @@
   <w:body>
     <w:p>
       <w:pPr>
+        <w:keepNext/>
         <w:tabs>
           <w:tab w:val="left" w:pos="0"/>
         </w:tabs>
-        <w:spacing w:line="240" w:lineRule="auto"/>
+        <w:spacing w:after="240" w:line="240" w:lineRule="auto"/>
         <w:jc w:val="right"/>
         <w:rPr>
           <w:rFonts w:ascii="Times New Roman" w:hAnsi="Times New Roman" w:cs="Times New Roman"/>
@@ -26,19 +27,22 @@
     </w:p>
     <w:p>
       <w:pPr>
+        <w:keepNext/>
         <w:tabs>
           <w:tab w:val="left" w:pos="0"/>
         </w:tabs>
-        <w:spacing w:line="240" w:lineRule="auto"/>
-        <w:rPr>
-          <w:rFonts w:ascii="Times New Roman" w:hAnsi="Times New Roman" w:cs="Times New Roman"/>
-          <w:sz w:val="24"/>
-          <w:szCs w:val="24"/>
-        </w:rPr>
-      </w:pPr>
-      <w:r>
-        <w:rPr>
-          <w:rFonts w:ascii="Times New Roman" w:hAnsi="Times New Roman" w:cs="Times New Roman"/>
+        <w:spacing w:before="240" w:after="360" w:line="240" w:lineRule="auto"/>
+        <w:rPr>
+          <w:rFonts w:ascii="Times New Roman" w:hAnsi="Times New Roman" w:cs="Times New Roman"/>
+          <w:b/>
+          <w:sz w:val="24"/>
+          <w:szCs w:val="24"/>
+        </w:rPr>
+      </w:pPr>
+      <w:r>
+        <w:rPr>
+          <w:rFonts w:ascii="Times New Roman" w:hAnsi="Times New Roman" w:cs="Times New Roman"/>
+          <w:b/>
           <w:sz w:val="24"/>
           <w:szCs w:val="24"/>
         </w:rPr>
@@ -47,24 +51,49 @@
     </w:p>
     <w:p>
       <w:pPr>
+        <w:keepNext/>
         <w:tabs>
           <w:tab w:val="left" w:pos="0"/>
         </w:tabs>
-        <w:spacing w:line="240" w:lineRule="auto"/>
-        <w:rPr>
-          <w:rFonts w:ascii="Times New Roman" w:hAnsi="Times New Roman" w:cs="Times New Roman"/>
-          <w:sz w:val="24"/>
-          <w:szCs w:val="24"/>
-        </w:rPr>
-      </w:pPr>
-      <w:r>
-        <w:rPr>
-          <w:rFonts w:ascii="Times New Roman" w:hAnsi="Times New Roman" w:cs="Times New Roman"/>
+        <w:spacing w:before="240" w:after="120" w:line="240" w:lineRule="auto"/>
+        <w:rPr>
+          <w:rFonts w:ascii="Times New Roman" w:hAnsi="Times New Roman" w:cs="Times New Roman"/>
+          <w:b/>
+          <w:sz w:val="24"/>
+          <w:szCs w:val="24"/>
+        </w:rPr>
+      </w:pPr>
+      <w:r>
+        <w:rPr>
+          <w:rFonts w:ascii="Times New Roman" w:hAnsi="Times New Roman" w:cs="Times New Roman"/>
+          <w:b/>
           <w:sz w:val="24"/>
           <w:szCs w:val="24"/>
         </w:rPr>
         <w:t xml:space="preserve">VISTO: </w:t>
       </w:r>
+    </w:p>
+    <w:p>
+      <w:pPr>
+        <w:keepNext/>
+        <w:tabs>
+          <w:tab w:val="left" w:pos="0"/>
+        </w:tabs>
+        <w:spacing w:after="120" w:line="240" w:lineRule="auto"/>
+        <w:rPr>
+          <w:rFonts w:ascii="Times New Roman" w:hAnsi="Times New Roman" w:cs="Times New Roman"/>
+          <w:sz w:val="24"/>
+          <w:szCs w:val="24"/>
+        </w:rPr>
+      </w:pPr>
+      <w:r>
+        <w:rPr>
+          <w:rFonts w:ascii="Times New Roman" w:hAnsi="Times New Roman" w:cs="Times New Roman"/>
+          <w:sz w:val="24"/>
+          <w:szCs w:val="24"/>
+        </w:rPr>
+        <w:t xml:space="preserve"> </w:t>
+      </w:r>
       <w:r>
         <w:rPr>
           <w:rFonts w:ascii="Times New Roman" w:hAnsi="Times New Roman" w:cs="Times New Roman"/>
@@ -76,21 +105,43 @@
     </w:p>
     <w:p>
       <w:pPr>
-        <w:spacing w:line="240" w:lineRule="auto"/>
-        <w:rPr>
-          <w:rFonts w:ascii="Times New Roman" w:hAnsi="Times New Roman" w:cs="Times New Roman"/>
-          <w:sz w:val="24"/>
-          <w:szCs w:val="24"/>
-        </w:rPr>
-      </w:pPr>
-      <w:r>
-        <w:rPr>
-          <w:rFonts w:ascii="Times New Roman" w:hAnsi="Times New Roman" w:cs="Times New Roman"/>
+        <w:keepNext/>
+        <w:spacing w:before="240" w:after="120" w:line="240" w:lineRule="auto"/>
+        <w:rPr>
+          <w:rFonts w:ascii="Times New Roman" w:hAnsi="Times New Roman" w:cs="Times New Roman"/>
+          <w:b/>
+          <w:sz w:val="24"/>
+          <w:szCs w:val="24"/>
+        </w:rPr>
+      </w:pPr>
+      <w:r>
+        <w:rPr>
+          <w:rFonts w:ascii="Times New Roman" w:hAnsi="Times New Roman" w:cs="Times New Roman"/>
+          <w:b/>
           <w:sz w:val="24"/>
           <w:szCs w:val="24"/>
         </w:rPr>
         <w:t xml:space="preserve">CONSIDERANDO: </w:t>
       </w:r>
+    </w:p>
+    <w:p>
+      <w:pPr>
+        <w:keepNext/>
+        <w:spacing w:after="120" w:line="240" w:lineRule="auto"/>
+        <w:rPr>
+          <w:rFonts w:ascii="Times New Roman" w:hAnsi="Times New Roman" w:cs="Times New Roman"/>
+          <w:sz w:val="24"/>
+          <w:szCs w:val="24"/>
+        </w:rPr>
+      </w:pPr>
+      <w:r>
+        <w:rPr>
+          <w:rFonts w:ascii="Times New Roman" w:hAnsi="Times New Roman" w:cs="Times New Roman"/>
+          <w:sz w:val="24"/>
+          <w:szCs w:val="24"/>
+        </w:rPr>
+        <w:t xml:space="preserve"> </w:t>
+      </w:r>
       <w:r>
         <w:rPr>
           <w:rFonts w:ascii="Times New Roman" w:hAnsi="Times New Roman" w:cs="Times New Roman"/>
@@ -102,7 +153,8 @@
     </w:p>
     <w:p>
       <w:pPr>
-        <w:spacing w:line="240" w:lineRule="auto"/>
+        <w:keepNext/>
+        <w:spacing w:after="120" w:line="240" w:lineRule="auto"/>
         <w:rPr>
           <w:rFonts w:ascii="Times New Roman" w:hAnsi="Times New Roman" w:cs="Times New Roman"/>
           <w:sz w:val="24"/>
@@ -129,7 +181,8 @@
     </w:p>
     <w:p>
       <w:pPr>
-        <w:spacing w:line="240" w:lineRule="auto"/>
+        <w:keepNext/>
+        <w:spacing w:after="120" w:line="240" w:lineRule="auto"/>
         <w:rPr>
           <w:rFonts w:ascii="Times New Roman" w:hAnsi="Times New Roman" w:cs="Times New Roman"/>
           <w:sz w:val="24"/>
@@ -156,7 +209,8 @@
     </w:p>
     <w:p>
       <w:pPr>
-        <w:spacing w:line="240" w:lineRule="auto"/>
+        <w:keepNext/>
+        <w:spacing w:after="120" w:line="240" w:lineRule="auto"/>
         <w:rPr>
           <w:rFonts w:ascii="Times New Roman" w:hAnsi="Times New Roman" w:cs="Times New Roman"/>
           <w:sz w:val="24"/>
@@ -183,7 +237,8 @@
     </w:p>
     <w:p>
       <w:pPr>
-        <w:spacing w:line="240" w:lineRule="auto"/>
+        <w:keepNext/>
+        <w:spacing w:after="120" w:line="240" w:lineRule="auto"/>
         <w:rPr>
           <w:rFonts w:ascii="Times New Roman" w:hAnsi="Times New Roman" w:cs="Times New Roman"/>
           <w:sz w:val="24"/>
@@ -221,7 +276,7 @@
           <w:sz w:val="24"/>
           <w:szCs w:val="24"/>
         </w:rPr>
-        <w:t xml:space="preserve">                    (</w:t>
+        <w:t xml:space="preserve"> (</w:t>
       </w:r>
       <w:r>
         <w:rPr>
@@ -258,7 +313,8 @@
     </w:p>
     <w:p>
       <w:pPr>
-        <w:spacing w:line="240" w:lineRule="auto"/>
+        <w:keepNext/>
+        <w:spacing w:after="120" w:line="240" w:lineRule="auto"/>
         <w:rPr>
           <w:rFonts w:ascii="Times New Roman" w:hAnsi="Times New Roman" w:cs="Times New Roman"/>
           <w:sz w:val="24"/>
@@ -317,25 +373,21 @@
     </w:p>
     <w:p>
       <w:pPr>
-        <w:spacing w:line="240" w:lineRule="auto"/>
+        <w:keepNext/>
+        <w:spacing w:before="360" w:after="360" w:line="240" w:lineRule="auto"/>
+        <w:ind w:left="1984" w:right="1984"/>
         <w:jc w:val="center"/>
         <w:rPr>
           <w:rFonts w:ascii="Times New Roman" w:hAnsi="Times New Roman" w:cs="Times New Roman"/>
-          <w:sz w:val="24"/>
-          <w:szCs w:val="24"/>
-        </w:rPr>
-      </w:pPr>
-      <w:r>
-        <w:rPr>
-          <w:rFonts w:ascii="Times New Roman" w:hAnsi="Times New Roman" w:cs="Times New Roman"/>
-          <w:sz w:val="24"/>
-          <w:szCs w:val="24"/>
-        </w:rPr>
-        <w:t xml:space="preserve">POR </w:t>
-      </w:r>
-      <w:r>
-        <w:rPr>
-          <w:rFonts w:ascii="Times New Roman" w:hAnsi="Times New Roman" w:cs="Times New Roman"/>
+          <w:b/>
+          <w:sz w:val="24"/>
+          <w:szCs w:val="24"/>
+        </w:rPr>
+      </w:pPr>
+      <w:r>
+        <w:rPr>
+          <w:rFonts w:ascii="Times New Roman" w:hAnsi="Times New Roman" w:cs="Times New Roman"/>
+          <w:b/>
           <w:sz w:val="24"/>
           <w:szCs w:val="24"/>
         </w:rPr>
@@ -344,18 +396,20 @@
     </w:p>
     <w:p>
       <w:pPr>
-        <w:spacing w:line="240" w:lineRule="auto"/>
-        <w:rPr>
-          <w:rFonts w:ascii="Times New Roman" w:hAnsi="Times New Roman" w:cs="Times New Roman"/>
-          <w:sz w:val="24"/>
-          <w:szCs w:val="24"/>
-        </w:rPr>
-      </w:pPr>
-      <w:r>
-        <w:rPr>
-          <w:rFonts w:ascii="Times New Roman" w:hAnsi="Times New Roman" w:cs="Times New Roman"/>
-          <w:sz w:val="24"/>
-          <w:szCs w:val="24"/>
+        <w:keepNext/>
+        <w:spacing w:after="120" w:line="240" w:lineRule="auto"/>
+        <w:rPr>
+          <w:rFonts w:ascii="Times New Roman" w:hAnsi="Times New Roman" w:cs="Times New Roman"/>
+          <w:sz w:val="24"/>
+          <w:szCs w:val="24"/>
+        </w:rPr>
+      </w:pPr>
+      <w:r>
+        <w:rPr>
+          <w:rFonts w:ascii="Times New Roman" w:hAnsi="Times New Roman" w:cs="Times New Roman"/>
+          <w:sz w:val="24"/>
+          <w:szCs w:val="24"/>
+          <w:u w:val="single"/>
         </w:rPr>
         <w:t>ARTICULO PRIMERO</w:t>
       </w:r>
@@ -364,16 +418,9 @@
           <w:rFonts w:ascii="Times New Roman" w:hAnsi="Times New Roman" w:cs="Times New Roman"/>
           <w:sz w:val="24"/>
           <w:szCs w:val="24"/>
-        </w:rPr>
-        <w:t xml:space="preserve">: </w:t>
-      </w:r>
-      <w:r>
-        <w:rPr>
-          <w:rFonts w:ascii="Times New Roman" w:hAnsi="Times New Roman" w:cs="Times New Roman"/>
-          <w:sz w:val="24"/>
-          <w:szCs w:val="24"/>
-        </w:rPr>
-        <w:t>INCORPORESE a la Ordenanza Nº 427/91</w:t>
+          <w:u w:val="single"/>
+        </w:rPr>
+        <w:t>:</w:t>
       </w:r>
       <w:r>
         <w:rPr>
@@ -389,7 +436,39 @@
           <w:sz w:val="24"/>
           <w:szCs w:val="24"/>
         </w:rPr>
-        <w:t xml:space="preserve">                    (</w:t>
+        <w:t>INCORPORESE a la Ordenanza N</w:t>
+      </w:r>
+      <w:r>
+        <w:rPr>
+          <w:rFonts w:ascii="Times New Roman" w:hAnsi="Times New Roman" w:cs="Times New Roman"/>
+          <w:sz w:val="24"/>
+          <w:szCs w:val="24"/>
+        </w:rPr>
+        <w:t xml:space="preserve">º </w:t>
+      </w:r>
+      <w:r>
+        <w:rPr>
+          <w:rFonts w:ascii="Times New Roman" w:hAnsi="Times New Roman" w:cs="Times New Roman"/>
+          <w:sz w:val="24"/>
+          <w:szCs w:val="24"/>
+        </w:rPr>
+        <w:t>427/91</w:t>
+      </w:r>
+      <w:r>
+        <w:rPr>
+          <w:rFonts w:ascii="Times New Roman" w:hAnsi="Times New Roman" w:cs="Times New Roman"/>
+          <w:sz w:val="24"/>
+          <w:szCs w:val="24"/>
+        </w:rPr>
+        <w:t xml:space="preserve"> </w:t>
+      </w:r>
+      <w:r>
+        <w:rPr>
+          <w:rFonts w:ascii="Times New Roman" w:hAnsi="Times New Roman" w:cs="Times New Roman"/>
+          <w:sz w:val="24"/>
+          <w:szCs w:val="24"/>
+        </w:rPr>
+        <w:t xml:space="preserve"> (</w:t>
       </w:r>
       <w:r>
         <w:rPr>
@@ -421,12 +500,29 @@
           <w:sz w:val="24"/>
           <w:szCs w:val="24"/>
         </w:rPr>
-        <w:t>en el título II Artículo Nº 198, el siguiente párrafo:</w:t>
-      </w:r>
-    </w:p>
-    <w:p>
-      <w:pPr>
-        <w:spacing w:line="240" w:lineRule="auto"/>
+        <w:t>en el título II Artículo N</w:t>
+      </w:r>
+      <w:r>
+        <w:rPr>
+          <w:rFonts w:ascii="Times New Roman" w:hAnsi="Times New Roman" w:cs="Times New Roman"/>
+          <w:sz w:val="24"/>
+          <w:szCs w:val="24"/>
+        </w:rPr>
+        <w:t xml:space="preserve">º </w:t>
+      </w:r>
+      <w:r>
+        <w:rPr>
+          <w:rFonts w:ascii="Times New Roman" w:hAnsi="Times New Roman" w:cs="Times New Roman"/>
+          <w:sz w:val="24"/>
+          <w:szCs w:val="24"/>
+        </w:rPr>
+        <w:t>198, el siguiente párrafo:</w:t>
+      </w:r>
+    </w:p>
+    <w:p>
+      <w:pPr>
+        <w:keepNext/>
+        <w:spacing w:after="120" w:line="240" w:lineRule="auto"/>
         <w:rPr>
           <w:rFonts w:ascii="Times New Roman" w:hAnsi="Times New Roman" w:cs="Times New Roman"/>
           <w:sz w:val="24"/>
@@ -444,18 +540,20 @@
     </w:p>
     <w:p>
       <w:pPr>
-        <w:spacing w:line="240" w:lineRule="auto"/>
-        <w:rPr>
-          <w:rFonts w:ascii="Times New Roman" w:hAnsi="Times New Roman" w:cs="Times New Roman"/>
-          <w:sz w:val="24"/>
-          <w:szCs w:val="24"/>
-        </w:rPr>
-      </w:pPr>
-      <w:r>
-        <w:rPr>
-          <w:rFonts w:ascii="Times New Roman" w:hAnsi="Times New Roman" w:cs="Times New Roman"/>
-          <w:sz w:val="24"/>
-          <w:szCs w:val="24"/>
+        <w:keepNext/>
+        <w:spacing w:after="120" w:line="240" w:lineRule="auto"/>
+        <w:rPr>
+          <w:rFonts w:ascii="Times New Roman" w:hAnsi="Times New Roman" w:cs="Times New Roman"/>
+          <w:sz w:val="24"/>
+          <w:szCs w:val="24"/>
+        </w:rPr>
+      </w:pPr>
+      <w:r>
+        <w:rPr>
+          <w:rFonts w:ascii="Times New Roman" w:hAnsi="Times New Roman" w:cs="Times New Roman"/>
+          <w:sz w:val="24"/>
+          <w:szCs w:val="24"/>
+          <w:u w:val="single"/>
         </w:rPr>
         <w:t>ARTICULO SEGUNDO</w:t>
       </w:r>
@@ -464,16 +562,9 @@
           <w:rFonts w:ascii="Times New Roman" w:hAnsi="Times New Roman" w:cs="Times New Roman"/>
           <w:sz w:val="24"/>
           <w:szCs w:val="24"/>
-        </w:rPr>
-        <w:t xml:space="preserve">: </w:t>
-      </w:r>
-      <w:r>
-        <w:rPr>
-          <w:rFonts w:ascii="Times New Roman" w:hAnsi="Times New Roman" w:cs="Times New Roman"/>
-          <w:sz w:val="24"/>
-          <w:szCs w:val="24"/>
-        </w:rPr>
-        <w:t>INCORPORESE a la Ordenanza Nº 427/91</w:t>
+          <w:u w:val="single"/>
+        </w:rPr>
+        <w:t>:</w:t>
       </w:r>
       <w:r>
         <w:rPr>
@@ -489,7 +580,39 @@
           <w:sz w:val="24"/>
           <w:szCs w:val="24"/>
         </w:rPr>
-        <w:t xml:space="preserve">                    (</w:t>
+        <w:t>INCORPORESE a la Ordenanza N</w:t>
+      </w:r>
+      <w:r>
+        <w:rPr>
+          <w:rFonts w:ascii="Times New Roman" w:hAnsi="Times New Roman" w:cs="Times New Roman"/>
+          <w:sz w:val="24"/>
+          <w:szCs w:val="24"/>
+        </w:rPr>
+        <w:t xml:space="preserve">º </w:t>
+      </w:r>
+      <w:r>
+        <w:rPr>
+          <w:rFonts w:ascii="Times New Roman" w:hAnsi="Times New Roman" w:cs="Times New Roman"/>
+          <w:sz w:val="24"/>
+          <w:szCs w:val="24"/>
+        </w:rPr>
+        <w:t>427/91</w:t>
+      </w:r>
+      <w:r>
+        <w:rPr>
+          <w:rFonts w:ascii="Times New Roman" w:hAnsi="Times New Roman" w:cs="Times New Roman"/>
+          <w:sz w:val="24"/>
+          <w:szCs w:val="24"/>
+        </w:rPr>
+        <w:t xml:space="preserve"> </w:t>
+      </w:r>
+      <w:r>
+        <w:rPr>
+          <w:rFonts w:ascii="Times New Roman" w:hAnsi="Times New Roman" w:cs="Times New Roman"/>
+          <w:sz w:val="24"/>
+          <w:szCs w:val="24"/>
+        </w:rPr>
+        <w:t xml:space="preserve"> (</w:t>
       </w:r>
       <w:r>
         <w:rPr>
@@ -521,7 +644,23 @@
           <w:sz w:val="24"/>
           <w:szCs w:val="24"/>
         </w:rPr>
-        <w:t>en el Título XIV Artículo Nº 173</w:t>
+        <w:t>en el Título XIV Artículo N</w:t>
+      </w:r>
+      <w:r>
+        <w:rPr>
+          <w:rFonts w:ascii="Times New Roman" w:hAnsi="Times New Roman" w:cs="Times New Roman"/>
+          <w:sz w:val="24"/>
+          <w:szCs w:val="24"/>
+        </w:rPr>
+        <w:t xml:space="preserve">º </w:t>
+      </w:r>
+      <w:r>
+        <w:rPr>
+          <w:rFonts w:ascii="Times New Roman" w:hAnsi="Times New Roman" w:cs="Times New Roman"/>
+          <w:sz w:val="24"/>
+          <w:szCs w:val="24"/>
+        </w:rPr>
+        <w:t>173</w:t>
       </w:r>
       <w:r>
         <w:rPr>
@@ -542,7 +681,8 @@
     </w:p>
     <w:p>
       <w:pPr>
-        <w:spacing w:line="240" w:lineRule="auto"/>
+        <w:keepNext/>
+        <w:spacing w:after="120" w:line="240" w:lineRule="auto"/>
         <w:rPr>
           <w:rFonts w:ascii="Times New Roman" w:hAnsi="Times New Roman" w:cs="Times New Roman"/>
           <w:sz w:val="24"/>
@@ -571,23 +711,50 @@
           <w:sz w:val="24"/>
           <w:szCs w:val="24"/>
         </w:rPr>
-        <w:t>de una cobertura interior a fin de amortiguar los golpes y evitar heridas, deberá asegurarse a la cabeza mediante un barbijo, podrá o no tener visera; deberá permitir una cómoda visión en los 180º, debiendo cubrirse el hueco para la visión mediante una lámina de acrílico rebatible o en su defecto con atiparras, a fin de contrarrestar los efectos del aire en los ojos del conductor. No se considerarán cascos de protección los que no llenen los requisitos arriba expuestos por ejemplo los cascos militares, los utilizados para seguridad en construcciones, etc.”.</w:t>
-      </w:r>
-    </w:p>
-    <w:p>
-      <w:pPr>
-        <w:spacing w:line="240" w:lineRule="auto"/>
-        <w:rPr>
-          <w:rFonts w:ascii="Times New Roman" w:hAnsi="Times New Roman" w:cs="Times New Roman"/>
-          <w:sz w:val="24"/>
-          <w:szCs w:val="24"/>
-        </w:rPr>
-      </w:pPr>
-      <w:r>
-        <w:rPr>
-          <w:rFonts w:ascii="Times New Roman" w:hAnsi="Times New Roman" w:cs="Times New Roman"/>
-          <w:sz w:val="24"/>
-          <w:szCs w:val="24"/>
+        <w:t>de una cobertura interior a fin de amortiguar los golpes y evitar heridas, deberá asegurarse a la cabeza mediante un barbijo, podrá o no tener visera; deberá permitir una cómoda visión en los 180</w:t>
+      </w:r>
+      <w:r>
+        <w:rPr>
+          <w:rFonts w:ascii="Times New Roman" w:hAnsi="Times New Roman" w:cs="Times New Roman"/>
+          <w:sz w:val="24"/>
+          <w:szCs w:val="24"/>
+        </w:rPr>
+        <w:t xml:space="preserve">º </w:t>
+      </w:r>
+      <w:r>
+        <w:rPr>
+          <w:rFonts w:ascii="Times New Roman" w:hAnsi="Times New Roman" w:cs="Times New Roman"/>
+          <w:sz w:val="24"/>
+          <w:szCs w:val="24"/>
+        </w:rPr>
+        <w:t xml:space="preserve">, debiendo cubrirse el hueco para la visión mediante una lámina de acrílico rebatible o en su defecto con atiparras, a fin de contrarrestar los efectos del aire en los ojos del conductor. No se considerarán cascos de </w:t>
+      </w:r>
+      <w:r>
+        <w:rPr>
+          <w:rFonts w:ascii="Times New Roman" w:hAnsi="Times New Roman" w:cs="Times New Roman"/>
+          <w:sz w:val="24"/>
+          <w:szCs w:val="24"/>
+        </w:rPr>
+        <w:lastRenderedPageBreak/>
+        <w:t>protección los que no llenen los requisitos arriba expuestos por ejemplo los cascos militares, los utilizados para seguridad en construcciones, etc.”.</w:t>
+      </w:r>
+    </w:p>
+    <w:p>
+      <w:pPr>
+        <w:keepNext/>
+        <w:spacing w:after="120" w:line="240" w:lineRule="auto"/>
+        <w:rPr>
+          <w:rFonts w:ascii="Times New Roman" w:hAnsi="Times New Roman" w:cs="Times New Roman"/>
+          <w:sz w:val="24"/>
+          <w:szCs w:val="24"/>
+        </w:rPr>
+      </w:pPr>
+      <w:r>
+        <w:rPr>
+          <w:rFonts w:ascii="Times New Roman" w:hAnsi="Times New Roman" w:cs="Times New Roman"/>
+          <w:sz w:val="24"/>
+          <w:szCs w:val="24"/>
+          <w:u w:val="single"/>
         </w:rPr>
         <w:t>ARTICULO TERCERO</w:t>
       </w:r>
@@ -596,8 +763,17 @@
           <w:rFonts w:ascii="Times New Roman" w:hAnsi="Times New Roman" w:cs="Times New Roman"/>
           <w:sz w:val="24"/>
           <w:szCs w:val="24"/>
-        </w:rPr>
-        <w:t xml:space="preserve">: </w:t>
+          <w:u w:val="single"/>
+        </w:rPr>
+        <w:t>:</w:t>
+      </w:r>
+      <w:r>
+        <w:rPr>
+          <w:rFonts w:ascii="Times New Roman" w:hAnsi="Times New Roman" w:cs="Times New Roman"/>
+          <w:sz w:val="24"/>
+          <w:szCs w:val="24"/>
+        </w:rPr>
+        <w:t xml:space="preserve"> </w:t>
       </w:r>
       <w:r>
         <w:rPr>
@@ -610,37 +786,39 @@
     </w:p>
     <w:p>
       <w:pPr>
-        <w:spacing w:line="240" w:lineRule="auto"/>
-        <w:rPr>
-          <w:rFonts w:ascii="Times New Roman" w:hAnsi="Times New Roman" w:cs="Times New Roman"/>
-          <w:sz w:val="24"/>
-          <w:szCs w:val="24"/>
-        </w:rPr>
-      </w:pPr>
-      <w:r>
-        <w:rPr>
-          <w:rFonts w:ascii="Times New Roman" w:hAnsi="Times New Roman" w:cs="Times New Roman"/>
-          <w:sz w:val="24"/>
-          <w:szCs w:val="24"/>
-        </w:rPr>
-        <w:lastRenderedPageBreak/>
+        <w:keepNext/>
+        <w:spacing w:after="120" w:line="240" w:lineRule="auto"/>
+        <w:rPr>
+          <w:rFonts w:ascii="Times New Roman" w:hAnsi="Times New Roman" w:cs="Times New Roman"/>
+          <w:sz w:val="24"/>
+          <w:szCs w:val="24"/>
+        </w:rPr>
+      </w:pPr>
+      <w:r>
+        <w:rPr>
+          <w:rFonts w:ascii="Times New Roman" w:hAnsi="Times New Roman" w:cs="Times New Roman"/>
+          <w:sz w:val="24"/>
+          <w:szCs w:val="24"/>
+        </w:rPr>
         <w:t>“Desplazarse sin casco de protección, en casos de conductores de motocicletas, motonetas, ciclomotores, moto triciclos, etc.”</w:t>
       </w:r>
     </w:p>
     <w:p>
       <w:pPr>
-        <w:spacing w:line="240" w:lineRule="auto"/>
-        <w:rPr>
-          <w:rFonts w:ascii="Times New Roman" w:hAnsi="Times New Roman" w:cs="Times New Roman"/>
-          <w:sz w:val="24"/>
-          <w:szCs w:val="24"/>
-        </w:rPr>
-      </w:pPr>
-      <w:r>
-        <w:rPr>
-          <w:rFonts w:ascii="Times New Roman" w:hAnsi="Times New Roman" w:cs="Times New Roman"/>
-          <w:sz w:val="24"/>
-          <w:szCs w:val="24"/>
+        <w:keepNext/>
+        <w:spacing w:after="120" w:line="240" w:lineRule="auto"/>
+        <w:rPr>
+          <w:rFonts w:ascii="Times New Roman" w:hAnsi="Times New Roman" w:cs="Times New Roman"/>
+          <w:sz w:val="24"/>
+          <w:szCs w:val="24"/>
+        </w:rPr>
+      </w:pPr>
+      <w:r>
+        <w:rPr>
+          <w:rFonts w:ascii="Times New Roman" w:hAnsi="Times New Roman" w:cs="Times New Roman"/>
+          <w:sz w:val="24"/>
+          <w:szCs w:val="24"/>
+          <w:u w:val="single"/>
         </w:rPr>
         <w:t>ARTICULO CUARTO</w:t>
       </w:r>
@@ -649,8 +827,17 @@
           <w:rFonts w:ascii="Times New Roman" w:hAnsi="Times New Roman" w:cs="Times New Roman"/>
           <w:sz w:val="24"/>
           <w:szCs w:val="24"/>
-        </w:rPr>
-        <w:t xml:space="preserve">: </w:t>
+          <w:u w:val="single"/>
+        </w:rPr>
+        <w:t>:</w:t>
+      </w:r>
+      <w:r>
+        <w:rPr>
+          <w:rFonts w:ascii="Times New Roman" w:hAnsi="Times New Roman" w:cs="Times New Roman"/>
+          <w:sz w:val="24"/>
+          <w:szCs w:val="24"/>
+        </w:rPr>
+        <w:t xml:space="preserve"> </w:t>
       </w:r>
       <w:r>
         <w:rPr>
@@ -663,18 +850,20 @@
     </w:p>
     <w:p>
       <w:pPr>
-        <w:spacing w:line="240" w:lineRule="auto"/>
-        <w:rPr>
-          <w:rFonts w:ascii="Times New Roman" w:hAnsi="Times New Roman" w:cs="Times New Roman"/>
-          <w:sz w:val="24"/>
-          <w:szCs w:val="24"/>
-        </w:rPr>
-      </w:pPr>
-      <w:r>
-        <w:rPr>
-          <w:rFonts w:ascii="Times New Roman" w:hAnsi="Times New Roman" w:cs="Times New Roman"/>
-          <w:sz w:val="24"/>
-          <w:szCs w:val="24"/>
+        <w:keepNext/>
+        <w:spacing w:after="120" w:line="240" w:lineRule="auto"/>
+        <w:rPr>
+          <w:rFonts w:ascii="Times New Roman" w:hAnsi="Times New Roman" w:cs="Times New Roman"/>
+          <w:sz w:val="24"/>
+          <w:szCs w:val="24"/>
+        </w:rPr>
+      </w:pPr>
+      <w:r>
+        <w:rPr>
+          <w:rFonts w:ascii="Times New Roman" w:hAnsi="Times New Roman" w:cs="Times New Roman"/>
+          <w:sz w:val="24"/>
+          <w:szCs w:val="24"/>
+          <w:u w:val="single"/>
         </w:rPr>
         <w:t>ARTICULO QUINTO</w:t>
       </w:r>
@@ -683,8 +872,17 @@
           <w:rFonts w:ascii="Times New Roman" w:hAnsi="Times New Roman" w:cs="Times New Roman"/>
           <w:sz w:val="24"/>
           <w:szCs w:val="24"/>
-        </w:rPr>
-        <w:t xml:space="preserve">: </w:t>
+          <w:u w:val="single"/>
+        </w:rPr>
+        <w:t>:</w:t>
+      </w:r>
+      <w:r>
+        <w:rPr>
+          <w:rFonts w:ascii="Times New Roman" w:hAnsi="Times New Roman" w:cs="Times New Roman"/>
+          <w:sz w:val="24"/>
+          <w:szCs w:val="24"/>
+        </w:rPr>
+        <w:t xml:space="preserve"> </w:t>
       </w:r>
       <w:r>
         <w:rPr>
@@ -697,18 +895,20 @@
     </w:p>
     <w:p>
       <w:pPr>
-        <w:spacing w:line="240" w:lineRule="auto"/>
-        <w:rPr>
-          <w:rFonts w:ascii="Times New Roman" w:hAnsi="Times New Roman" w:cs="Times New Roman"/>
-          <w:sz w:val="24"/>
-          <w:szCs w:val="24"/>
-        </w:rPr>
-      </w:pPr>
-      <w:r>
-        <w:rPr>
-          <w:rFonts w:ascii="Times New Roman" w:hAnsi="Times New Roman" w:cs="Times New Roman"/>
-          <w:sz w:val="24"/>
-          <w:szCs w:val="24"/>
+        <w:keepNext/>
+        <w:spacing w:after="120" w:line="240" w:lineRule="auto"/>
+        <w:rPr>
+          <w:rFonts w:ascii="Times New Roman" w:hAnsi="Times New Roman" w:cs="Times New Roman"/>
+          <w:sz w:val="24"/>
+          <w:szCs w:val="24"/>
+        </w:rPr>
+      </w:pPr>
+      <w:r>
+        <w:rPr>
+          <w:rFonts w:ascii="Times New Roman" w:hAnsi="Times New Roman" w:cs="Times New Roman"/>
+          <w:sz w:val="24"/>
+          <w:szCs w:val="24"/>
+          <w:u w:val="single"/>
         </w:rPr>
         <w:t>ARTICULO SEXTO</w:t>
       </w:r>
@@ -717,8 +917,17 @@
           <w:rFonts w:ascii="Times New Roman" w:hAnsi="Times New Roman" w:cs="Times New Roman"/>
           <w:sz w:val="24"/>
           <w:szCs w:val="24"/>
-        </w:rPr>
-        <w:t xml:space="preserve">: </w:t>
+          <w:u w:val="single"/>
+        </w:rPr>
+        <w:t>:</w:t>
+      </w:r>
+      <w:r>
+        <w:rPr>
+          <w:rFonts w:ascii="Times New Roman" w:hAnsi="Times New Roman" w:cs="Times New Roman"/>
+          <w:sz w:val="24"/>
+          <w:szCs w:val="24"/>
+        </w:rPr>
+        <w:t xml:space="preserve"> </w:t>
       </w:r>
       <w:r>
         <w:rPr>
@@ -738,13 +947,80 @@
       </w:r>
     </w:p>
     <w:sectPr>
+      <w:footerReference w:type="default" r:id="rId7"/>
       <w:pgSz w:w="11906" w:h="16838"/>
       <w:pgMar w:top="1417" w:right="1701" w:bottom="1417" w:left="1701" w:header="709" w:footer="709" w:gutter="0"/>
+      <w:pgNumType w:start="501"/>
       <w:cols w:space="708"/>
       <w:docGrid w:linePitch="360"/>
     </w:sectPr>
   </w:body>
 </w:document>
+</file>
+
+<file path=word/endnotes.xml><?xml version="1.0" encoding="utf-8"?>
+<w:endnotes xmlns:ve="http://schemas.openxmlformats.org/markup-compatibility/2006" xmlns:o="urn:schemas-microsoft-com:office:office" xmlns:r="http://schemas.openxmlformats.org/officeDocument/2006/relationships" xmlns:m="http://schemas.openxmlformats.org/officeDocument/2006/math" xmlns:v="urn:schemas-microsoft-com:vml" xmlns:wp="http://schemas.openxmlformats.org/drawingml/2006/wordprocessingDrawing" xmlns:w10="urn:schemas-microsoft-com:office:word" xmlns:w="http://schemas.openxmlformats.org/wordprocessingml/2006/main" xmlns:wne="http://schemas.microsoft.com/office/word/2006/wordml">
+  <w:endnote w:type="separator" w:id="-1">
+    <w:p>
+      <w:pPr>
+        <w:spacing w:after="0" w:line="240" w:lineRule="auto"/>
+      </w:pPr>
+      <w:r>
+        <w:separator/>
+      </w:r>
+    </w:p>
+  </w:endnote>
+  <w:endnote w:type="continuationSeparator" w:id="0">
+    <w:p>
+      <w:pPr>
+        <w:spacing w:after="0" w:line="240" w:lineRule="auto"/>
+      </w:pPr>
+      <w:r>
+        <w:continuationSeparator/>
+      </w:r>
+    </w:p>
+  </w:endnote>
+</w:endnotes>
+</file>
+
+<file path=word/footer1.xml><?xml version="1.0" encoding="utf-8"?>
+<w:ftr xmlns:ve="http://schemas.openxmlformats.org/markup-compatibility/2006" xmlns:o="urn:schemas-microsoft-com:office:office" xmlns:r="http://schemas.openxmlformats.org/officeDocument/2006/relationships" xmlns:m="http://schemas.openxmlformats.org/officeDocument/2006/math" xmlns:v="urn:schemas-microsoft-com:vml" xmlns:wp="http://schemas.openxmlformats.org/drawingml/2006/wordprocessingDrawing" xmlns:w10="urn:schemas-microsoft-com:office:word" xmlns:w="http://schemas.openxmlformats.org/wordprocessingml/2006/main" xmlns:wne="http://schemas.microsoft.com/office/word/2006/wordml">
+  <w:p>
+    <w:pPr>
+      <w:pStyle w:val="Piedepgina"/>
+      <w:rPr>
+        <w:rFonts w:ascii="Book Antiqua" w:hAnsi="Book Antiqua"/>
+        <w:color w:val="808080" w:themeColor="background1" w:themeShade="80"/>
+        <w:sz w:val="20"/>
+      </w:rPr>
+    </w:pPr>
+  </w:p>
+</w:ftr>
+</file>
+
+<file path=word/footnotes.xml><?xml version="1.0" encoding="utf-8"?>
+<w:footnotes xmlns:ve="http://schemas.openxmlformats.org/markup-compatibility/2006" xmlns:o="urn:schemas-microsoft-com:office:office" xmlns:r="http://schemas.openxmlformats.org/officeDocument/2006/relationships" xmlns:m="http://schemas.openxmlformats.org/officeDocument/2006/math" xmlns:v="urn:schemas-microsoft-com:vml" xmlns:wp="http://schemas.openxmlformats.org/drawingml/2006/wordprocessingDrawing" xmlns:w10="urn:schemas-microsoft-com:office:word" xmlns:w="http://schemas.openxmlformats.org/wordprocessingml/2006/main" xmlns:wne="http://schemas.microsoft.com/office/word/2006/wordml">
+  <w:footnote w:type="separator" w:id="-1">
+    <w:p>
+      <w:pPr>
+        <w:spacing w:after="0" w:line="240" w:lineRule="auto"/>
+      </w:pPr>
+      <w:r>
+        <w:separator/>
+      </w:r>
+    </w:p>
+  </w:footnote>
+  <w:footnote w:type="continuationSeparator" w:id="0">
+    <w:p>
+      <w:pPr>
+        <w:spacing w:after="0" w:line="240" w:lineRule="auto"/>
+      </w:pPr>
+      <w:r>
+        <w:continuationSeparator/>
+      </w:r>
+    </w:p>
+  </w:footnote>
+</w:footnotes>
 </file>
 
 <file path=word/numbering.xml><?xml version="1.0" encoding="utf-8"?>
@@ -1423,6 +1699,54 @@
       <w:ind w:left="720"/>
       <w:contextualSpacing/>
     </w:pPr>
+  </w:style>
+  <w:style w:type="paragraph" w:styleId="Encabezado">
+    <w:name w:val="header"/>
+    <w:basedOn w:val="Normal"/>
+    <w:link w:val="EncabezadoCar"/>
+    <w:uiPriority w:val="99"/>
+    <w:semiHidden/>
+    <w:unhideWhenUsed/>
+    <w:rsid w:val="00D82CDE"/>
+    <w:pPr>
+      <w:tabs>
+        <w:tab w:val="center" w:pos="4419"/>
+        <w:tab w:val="right" w:pos="8838"/>
+      </w:tabs>
+      <w:spacing w:after="0" w:line="240" w:lineRule="auto"/>
+    </w:pPr>
+  </w:style>
+  <w:style w:type="character" w:customStyle="1" w:styleId="EncabezadoCar">
+    <w:name w:val="Encabezado Car"/>
+    <w:basedOn w:val="Fuentedeprrafopredeter"/>
+    <w:link w:val="Encabezado"/>
+    <w:uiPriority w:val="99"/>
+    <w:semiHidden/>
+    <w:rsid w:val="00D82CDE"/>
+  </w:style>
+  <w:style w:type="paragraph" w:styleId="Piedepgina">
+    <w:name w:val="footer"/>
+    <w:basedOn w:val="Normal"/>
+    <w:link w:val="PiedepginaCar"/>
+    <w:uiPriority w:val="99"/>
+    <w:semiHidden/>
+    <w:unhideWhenUsed/>
+    <w:rsid w:val="00D82CDE"/>
+    <w:pPr>
+      <w:tabs>
+        <w:tab w:val="center" w:pos="4419"/>
+        <w:tab w:val="right" w:pos="8838"/>
+      </w:tabs>
+      <w:spacing w:after="0" w:line="240" w:lineRule="auto"/>
+    </w:pPr>
+  </w:style>
+  <w:style w:type="character" w:customStyle="1" w:styleId="PiedepginaCar">
+    <w:name w:val="Pie de página Car"/>
+    <w:basedOn w:val="Fuentedeprrafopredeter"/>
+    <w:link w:val="Piedepgina"/>
+    <w:uiPriority w:val="99"/>
+    <w:semiHidden/>
+    <w:rsid w:val="00D82CDE"/>
   </w:style>
 </w:styles>
 </file>
